--- a/RobertSchmitz-Resume.docx
+++ b/RobertSchmitz-Resume.docx
@@ -7,11 +7,7 @@
       <w:pPr>
         <w:pStyle w:val="Title"/>
         <w:spacing w:before="0" w:after="56"/>
-        <w:rPr>
-          <w:rFonts w:ascii="Calibri" w:hAnsi="Calibri" w:cs="Calibri"/>
-          <w:sz w:val="36"/>
-          <w:szCs w:val="36"/>
-        </w:rPr>
+        <w:rPr/>
       </w:pPr>
       <w:r>
         <w:rPr>
@@ -190,6 +186,146 @@
               <w:rPr/>
             </w:pPr>
             <w:r>
+              <w:rPr>
+                <w:rFonts w:eastAsia="Arial" w:cs="Calibri"/>
+                <w:b/>
+                <w:i w:val="false"/>
+                <w:color w:val="auto"/>
+                <w:spacing w:val="5"/>
+                <w:kern w:val="2"/>
+                <w:sz w:val="21"/>
+                <w:szCs w:val="21"/>
+                <w:lang w:val="en-US" w:eastAsia="zh-CN" w:bidi="ar-SA"/>
+              </w:rPr>
+              <w:t>Master</w:t>
+            </w:r>
+            <w:r>
+              <w:rPr/>
+              <w:t xml:space="preserve"> of Science, Computer Science and Systems</w:t>
+            </w:r>
+          </w:p>
+          <w:p>
+            <w:pPr>
+              <w:pStyle w:val="CompanyName"/>
+              <w:widowControl w:val="false"/>
+              <w:snapToGrid w:val="false"/>
+              <w:spacing w:lineRule="atLeast" w:line="220" w:before="40" w:after="40"/>
+              <w:rPr/>
+            </w:pPr>
+            <w:r>
+              <w:rPr/>
+              <w:t>University of Washington, Tacoma, WA</w:t>
+            </w:r>
+          </w:p>
+        </w:tc>
+        <w:tc>
+          <w:tcPr>
+            <w:tcW w:w="2340" w:type="dxa"/>
+            <w:tcBorders/>
+          </w:tcPr>
+          <w:p>
+            <w:pPr>
+              <w:pStyle w:val="Normal"/>
+              <w:widowControl w:val="false"/>
+              <w:spacing w:before="58" w:after="0"/>
+              <w:rPr>
+                <w:rFonts w:ascii="Calibri" w:hAnsi="Calibri" w:cs="Calibri"/>
+                <w:sz w:val="21"/>
+                <w:szCs w:val="21"/>
+              </w:rPr>
+            </w:pPr>
+            <w:r>
+              <w:rPr>
+                <w:rFonts w:eastAsia="SimSun;宋体" w:cs="Calibri"/>
+                <w:color w:val="auto"/>
+                <w:kern w:val="2"/>
+                <w:sz w:val="21"/>
+                <w:szCs w:val="21"/>
+                <w:lang w:val="en-US" w:eastAsia="zh-CN" w:bidi="hi-IN"/>
+              </w:rPr>
+              <w:t>Sept</w:t>
+            </w:r>
+            <w:r>
+              <w:rPr/>
+              <w:t xml:space="preserve"> 20</w:t>
+            </w:r>
+            <w:r>
+              <w:rPr>
+                <w:rFonts w:eastAsia="SimSun;宋体" w:cs="Calibri"/>
+                <w:color w:val="auto"/>
+                <w:kern w:val="2"/>
+                <w:sz w:val="21"/>
+                <w:szCs w:val="21"/>
+                <w:lang w:val="en-US" w:eastAsia="zh-CN" w:bidi="hi-IN"/>
+              </w:rPr>
+              <w:t>21</w:t>
+            </w:r>
+            <w:r>
+              <w:rPr/>
+              <w:t xml:space="preserve"> – </w:t>
+            </w:r>
+            <w:r>
+              <w:rPr>
+                <w:rFonts w:eastAsia="SimSun;宋体" w:cs="Calibri"/>
+                <w:color w:val="auto"/>
+                <w:kern w:val="2"/>
+                <w:sz w:val="21"/>
+                <w:szCs w:val="21"/>
+                <w:lang w:val="en-US" w:eastAsia="zh-CN" w:bidi="hi-IN"/>
+              </w:rPr>
+              <w:t>Present</w:t>
+            </w:r>
+          </w:p>
+          <w:p>
+            <w:pPr>
+              <w:pStyle w:val="Normal"/>
+              <w:widowControl w:val="false"/>
+              <w:spacing w:lineRule="atLeast" w:line="216" w:before="58" w:after="115"/>
+              <w:rPr/>
+            </w:pPr>
+            <w:r>
+              <w:rPr/>
+              <w:t>(expected Mar 202</w:t>
+            </w:r>
+            <w:r>
+              <w:rPr>
+                <w:rFonts w:eastAsia="SimSun;宋体" w:cs="Calibri"/>
+                <w:color w:val="auto"/>
+                <w:kern w:val="2"/>
+                <w:sz w:val="21"/>
+                <w:szCs w:val="21"/>
+                <w:lang w:val="en-US" w:eastAsia="zh-CN" w:bidi="hi-IN"/>
+              </w:rPr>
+              <w:t>3</w:t>
+            </w:r>
+            <w:r>
+              <w:rPr/>
+              <w:t>)</w:t>
+            </w:r>
+          </w:p>
+        </w:tc>
+      </w:tr>
+      <w:tr>
+        <w:trPr>
+          <w:trHeight w:val="368" w:hRule="atLeast"/>
+        </w:trPr>
+        <w:tc>
+          <w:tcPr>
+            <w:tcW w:w="7559" w:type="dxa"/>
+            <w:tcBorders/>
+          </w:tcPr>
+          <w:p>
+            <w:pPr>
+              <w:pStyle w:val="JobTitle"/>
+              <w:widowControl w:val="false"/>
+              <w:suppressAutoHyphens w:val="true"/>
+              <w:bidi w:val="0"/>
+              <w:snapToGrid w:val="false"/>
+              <w:spacing w:lineRule="atLeast" w:line="220" w:before="58" w:after="0"/>
+              <w:jc w:val="left"/>
+              <w:rPr/>
+            </w:pPr>
+            <w:r>
               <w:rPr/>
               <w:t>Bachelor of Science, Computer Science and Systems</w:t>
             </w:r>
@@ -247,7 +383,7 @@
               <w:widowControl w:val="false"/>
               <w:numPr>
                 <w:ilvl w:val="0"/>
-                <w:numId w:val="1"/>
+                <w:numId w:val="2"/>
               </w:numPr>
               <w:tabs>
                 <w:tab w:val="left" w:pos="1440" w:leader="none"/>
@@ -263,13 +399,13 @@
                 <w:sz w:val="21"/>
                 <w:szCs w:val="21"/>
               </w:rPr>
-              <w:t xml:space="preserve">Upsilon Pi Epsilon Honor Society, cum laude, </w:t>
-            </w:r>
-            <w:r>
-              <w:rPr>
-                <w:rFonts w:cs="Calibri"/>
-                <w:b/>
-                <w:bCs/>
+              <w:t xml:space="preserve">Upsilon Pi Epsilon Honor Society, </w:t>
+            </w:r>
+            <w:r>
+              <w:rPr>
+                <w:rFonts w:cs="Calibri"/>
+                <w:b w:val="false"/>
+                <w:bCs w:val="false"/>
                 <w:sz w:val="21"/>
                 <w:szCs w:val="21"/>
               </w:rPr>
@@ -282,6 +418,22 @@
                 <w:szCs w:val="21"/>
               </w:rPr>
               <w:t xml:space="preserve"> 3.86</w:t>
+            </w:r>
+            <w:r>
+              <w:rPr>
+                <w:rFonts w:cs="Calibri"/>
+                <w:sz w:val="21"/>
+                <w:szCs w:val="21"/>
+              </w:rPr>
+              <w:t xml:space="preserve">,  </w:t>
+            </w:r>
+            <w:r>
+              <w:rPr>
+                <w:rFonts w:cs="Calibri"/>
+                <w:sz w:val="21"/>
+                <w:szCs w:val="21"/>
+              </w:rPr>
+              <w:t>cum laude</w:t>
             </w:r>
           </w:p>
         </w:tc>
@@ -354,33 +506,6 @@
             <w:r>
               <w:rPr/>
               <w:t>May 2015 – May 2016</w:t>
-            </w:r>
-          </w:p>
-        </w:tc>
-      </w:tr>
-      <w:tr>
-        <w:trPr>
-          <w:trHeight w:val="368" w:hRule="atLeast"/>
-        </w:trPr>
-        <w:tc>
-          <w:tcPr>
-            <w:tcW w:w="9899" w:type="dxa"/>
-            <w:gridSpan w:val="2"/>
-            <w:tcBorders/>
-          </w:tcPr>
-          <w:p>
-            <w:pPr>
-              <w:pStyle w:val="Achievement"/>
-              <w:numPr>
-                <w:ilvl w:val="0"/>
-                <w:numId w:val="1"/>
-              </w:numPr>
-              <w:spacing w:before="0" w:after="60"/>
-              <w:rPr/>
-            </w:pPr>
-            <w:r>
-              <w:rPr/>
-              <w:t>Phi Theta Kappa Honor Society, GPA: 4.0</w:t>
             </w:r>
           </w:p>
         </w:tc>
@@ -471,7 +596,7 @@
               <w:spacing w:before="160" w:after="0"/>
               <w:jc w:val="both"/>
               <w:rPr>
-                <w:rFonts w:ascii="Calibri" w:hAnsi="Calibri" w:cs="Calibri"/>
+                <w:rFonts w:cs="Calibri"/>
                 <w:b/>
                 <w:b/>
                 <w:sz w:val="22"/>
@@ -578,7 +703,7 @@
               <w:widowControl w:val="false"/>
               <w:numPr>
                 <w:ilvl w:val="0"/>
-                <w:numId w:val="1"/>
+                <w:numId w:val="2"/>
               </w:numPr>
               <w:tabs>
                 <w:tab w:val="left" w:pos="1440" w:leader="none"/>
@@ -629,7 +754,7 @@
               <w:widowControl w:val="false"/>
               <w:numPr>
                 <w:ilvl w:val="0"/>
-                <w:numId w:val="1"/>
+                <w:numId w:val="2"/>
               </w:numPr>
               <w:tabs>
                 <w:tab w:val="left" w:pos="1440" w:leader="none"/>
@@ -780,7 +905,7 @@
               <w:widowControl w:val="false"/>
               <w:numPr>
                 <w:ilvl w:val="0"/>
-                <w:numId w:val="1"/>
+                <w:numId w:val="2"/>
               </w:numPr>
               <w:tabs>
                 <w:tab w:val="left" w:pos="1440" w:leader="none"/>
@@ -955,7 +1080,7 @@
               <w:widowControl w:val="false"/>
               <w:numPr>
                 <w:ilvl w:val="0"/>
-                <w:numId w:val="1"/>
+                <w:numId w:val="2"/>
               </w:numPr>
               <w:tabs>
                 <w:tab w:val="left" w:pos="1440" w:leader="none"/>
@@ -1079,7 +1204,7 @@
               <w:widowControl w:val="false"/>
               <w:numPr>
                 <w:ilvl w:val="0"/>
-                <w:numId w:val="1"/>
+                <w:numId w:val="2"/>
               </w:numPr>
               <w:tabs>
                 <w:tab w:val="left" w:pos="1440" w:leader="none"/>
@@ -1099,15 +1224,7 @@
                 <w:sz w:val="21"/>
                 <w:szCs w:val="21"/>
               </w:rPr>
-              <w:t xml:space="preserve">Developed in-house test framework utilizing Linux/Unix, shell scripts, terminal macros, </w:t>
-            </w:r>
-            <w:r>
-              <w:rPr>
-                <w:rFonts w:cs="Calibri"/>
-                <w:sz w:val="21"/>
-                <w:szCs w:val="21"/>
-              </w:rPr>
-              <w:t xml:space="preserve">and batch </w:t>
+              <w:t xml:space="preserve">Developed in-house test framework utilizing Linux/Unix, shell scripts, terminal macros, and batch </w:t>
             </w:r>
             <w:r>
               <w:rPr>
@@ -1135,7 +1252,7 @@
               <w:widowControl w:val="false"/>
               <w:numPr>
                 <w:ilvl w:val="0"/>
-                <w:numId w:val="1"/>
+                <w:numId w:val="2"/>
               </w:numPr>
               <w:tabs>
                 <w:tab w:val="left" w:pos="1440" w:leader="none"/>
@@ -1164,7 +1281,7 @@
               <w:widowControl w:val="false"/>
               <w:numPr>
                 <w:ilvl w:val="0"/>
-                <w:numId w:val="1"/>
+                <w:numId w:val="2"/>
               </w:numPr>
               <w:tabs>
                 <w:tab w:val="left" w:pos="1440" w:leader="none"/>
@@ -1308,7 +1425,7 @@
               <w:widowControl w:val="false"/>
               <w:numPr>
                 <w:ilvl w:val="0"/>
-                <w:numId w:val="1"/>
+                <w:numId w:val="2"/>
               </w:numPr>
               <w:tabs>
                 <w:tab w:val="left" w:pos="1440" w:leader="none"/>
@@ -1324,7 +1441,23 @@
                 <w:sz w:val="21"/>
                 <w:szCs w:val="21"/>
               </w:rPr>
-              <w:t>Programmed, tested, and troubleshooted single circuit board computers and systems.</w:t>
+              <w:t xml:space="preserve">Programmed, tested, and troubleshooted single board computers </w:t>
+            </w:r>
+            <w:r>
+              <w:rPr>
+                <w:rFonts w:cs="Calibri"/>
+                <w:sz w:val="21"/>
+                <w:szCs w:val="21"/>
+              </w:rPr>
+              <w:t xml:space="preserve">(SBC) </w:t>
+            </w:r>
+            <w:r>
+              <w:rPr>
+                <w:rFonts w:cs="Calibri"/>
+                <w:sz w:val="21"/>
+                <w:szCs w:val="21"/>
+              </w:rPr>
+              <w:t>and systems.</w:t>
             </w:r>
           </w:p>
           <w:p>
@@ -1333,7 +1466,7 @@
               <w:widowControl w:val="false"/>
               <w:numPr>
                 <w:ilvl w:val="0"/>
-                <w:numId w:val="1"/>
+                <w:numId w:val="2"/>
               </w:numPr>
               <w:tabs>
                 <w:tab w:val="left" w:pos="1440" w:leader="none"/>
@@ -1435,78 +1568,82 @@
             </w:pPr>
             <w:r>
               <w:rPr>
-                <w:rFonts w:cs="Calibri"/>
+                <w:rFonts w:eastAsia="SimSun;宋体" w:cs="Calibri"/>
                 <w:b/>
                 <w:bCs/>
-                <w:sz w:val="21"/>
-                <w:szCs w:val="21"/>
-              </w:rPr>
-              <w:t>Mobile CS Quizzer:</w:t>
-            </w:r>
-            <w:r>
-              <w:rPr>
-                <w:rFonts w:cs="Calibri"/>
-                <w:sz w:val="21"/>
-                <w:szCs w:val="21"/>
-              </w:rPr>
-              <w:t xml:space="preserve"> Java Android application</w:t>
-            </w:r>
-            <w:r>
-              <w:rPr>
-                <w:rFonts w:eastAsia="SimSun;宋体" w:cs="Calibri"/>
                 <w:color w:val="auto"/>
                 <w:kern w:val="2"/>
                 <w:sz w:val="21"/>
                 <w:szCs w:val="21"/>
                 <w:lang w:val="en-US" w:eastAsia="zh-CN" w:bidi="hi-IN"/>
               </w:rPr>
-              <w:t xml:space="preserve"> developed in </w:t>
-            </w:r>
-            <w:r>
-              <w:rPr>
-                <w:rFonts w:cs="Calibri"/>
-                <w:sz w:val="21"/>
-                <w:szCs w:val="21"/>
-              </w:rPr>
-              <w:t xml:space="preserve">Android Studio </w:t>
+              <w:t>x86 vs arm performance evaluation</w:t>
+            </w:r>
+            <w:r>
+              <w:rPr>
+                <w:rFonts w:cs="Calibri"/>
+                <w:b/>
+                <w:bCs/>
+                <w:sz w:val="21"/>
+                <w:szCs w:val="21"/>
+              </w:rPr>
+              <w:t>:</w:t>
+            </w:r>
+            <w:r>
+              <w:rPr>
+                <w:rFonts w:cs="Calibri"/>
+                <w:b w:val="false"/>
+                <w:bCs w:val="false"/>
+                <w:sz w:val="21"/>
+                <w:szCs w:val="21"/>
+              </w:rPr>
+              <w:t xml:space="preserve"> A topic-modeling application developed in Python was deployed on AWS Lambda </w:t>
             </w:r>
             <w:r>
               <w:rPr>
                 <w:rFonts w:eastAsia="SimSun;宋体" w:cs="Calibri"/>
+                <w:b w:val="false"/>
+                <w:bCs w:val="false"/>
                 <w:color w:val="auto"/>
                 <w:kern w:val="2"/>
                 <w:sz w:val="21"/>
                 <w:szCs w:val="21"/>
                 <w:lang w:val="en-US" w:eastAsia="zh-CN" w:bidi="hi-IN"/>
               </w:rPr>
-              <w:t>designed</w:t>
-            </w:r>
-            <w:r>
-              <w:rPr>
-                <w:rFonts w:cs="Calibri"/>
-                <w:sz w:val="21"/>
-                <w:szCs w:val="21"/>
-              </w:rPr>
-              <w:t xml:space="preserve"> to deliver computer science quizzes. </w:t>
+              <w:t>using</w:t>
+            </w:r>
+            <w:r>
+              <w:rPr>
+                <w:rFonts w:cs="Calibri"/>
+                <w:b w:val="false"/>
+                <w:bCs w:val="false"/>
+                <w:sz w:val="21"/>
+                <w:szCs w:val="21"/>
+              </w:rPr>
+              <w:t xml:space="preserve"> Docker images to study performance </w:t>
             </w:r>
             <w:r>
               <w:rPr>
                 <w:rFonts w:eastAsia="SimSun;宋体" w:cs="Calibri"/>
+                <w:b w:val="false"/>
+                <w:bCs w:val="false"/>
                 <w:color w:val="auto"/>
                 <w:kern w:val="2"/>
                 <w:sz w:val="21"/>
                 <w:szCs w:val="21"/>
                 <w:lang w:val="en-US" w:eastAsia="zh-CN" w:bidi="hi-IN"/>
               </w:rPr>
-              <w:t>Used</w:t>
-            </w:r>
-            <w:r>
-              <w:rPr>
-                <w:rFonts w:cs="Calibri"/>
-                <w:sz w:val="21"/>
-                <w:szCs w:val="21"/>
-              </w:rPr>
-              <w:t xml:space="preserve"> Heroku cloud platform to host PostgreSQL database with a NodeJS API.</w:t>
+              <w:t>variability</w:t>
+            </w:r>
+            <w:r>
+              <w:rPr>
+                <w:rFonts w:cs="Calibri"/>
+                <w:b w:val="false"/>
+                <w:bCs w:val="false"/>
+                <w:sz w:val="21"/>
+                <w:szCs w:val="21"/>
+              </w:rPr>
+              <w:t xml:space="preserve"> between x86_64 and arm64 in various regions.</w:t>
             </w:r>
           </w:p>
           <w:p>
@@ -1524,7 +1661,11 @@
               <w:snapToGrid w:val="false"/>
               <w:spacing w:before="40" w:after="40"/>
               <w:ind w:left="0" w:hanging="0"/>
-              <w:rPr/>
+              <w:rPr>
+                <w:rFonts w:cs="Calibri"/>
+                <w:sz w:val="21"/>
+                <w:szCs w:val="21"/>
+              </w:rPr>
             </w:pPr>
             <w:r>
               <w:rPr>
@@ -1542,7 +1683,26 @@
                 <w:sz w:val="21"/>
                 <w:szCs w:val="21"/>
               </w:rPr>
-              <w:t xml:space="preserve"> Created an animation of a camera panning over turning gears </w:t>
+              <w:t xml:space="preserve"> </w:t>
+            </w:r>
+            <w:r>
+              <w:rPr>
+                <w:rFonts w:eastAsia="SimSun;宋体" w:cs="Calibri"/>
+                <w:color w:val="auto"/>
+                <w:kern w:val="2"/>
+                <w:sz w:val="21"/>
+                <w:szCs w:val="21"/>
+                <w:lang w:val="en-US" w:eastAsia="zh-CN" w:bidi="hi-IN"/>
+              </w:rPr>
+              <w:t>A</w:t>
+            </w:r>
+            <w:r>
+              <w:rPr>
+                <w:rFonts w:cs="Calibri"/>
+                <w:sz w:val="21"/>
+                <w:szCs w:val="21"/>
+              </w:rPr>
+              <w:t xml:space="preserve">n animation of a camera panning over turning gears </w:t>
             </w:r>
             <w:r>
               <w:rPr>
@@ -1616,7 +1776,15 @@
                 <w:sz w:val="21"/>
                 <w:szCs w:val="21"/>
               </w:rPr>
-              <w:t xml:space="preserve"> A question repository with a simple graphic user interface designed to model and demonstrate relational database management system best practices. Developed </w:t>
+              <w:t xml:space="preserve"> </w:t>
+            </w:r>
+            <w:r>
+              <w:rPr>
+                <w:rFonts w:cs="Calibri"/>
+                <w:sz w:val="21"/>
+                <w:szCs w:val="21"/>
+              </w:rPr>
+              <w:t>A</w:t>
             </w:r>
             <w:r>
               <w:rPr>
@@ -1627,6 +1795,52 @@
                 <w:szCs w:val="21"/>
                 <w:lang w:val="en-US" w:eastAsia="zh-CN" w:bidi="hi-IN"/>
               </w:rPr>
+              <w:t xml:space="preserve"> q</w:t>
+            </w:r>
+            <w:r>
+              <w:rPr>
+                <w:rFonts w:cs="Calibri"/>
+                <w:sz w:val="21"/>
+                <w:szCs w:val="21"/>
+              </w:rPr>
+              <w:t>uestion repository w</w:t>
+            </w:r>
+            <w:r>
+              <w:rPr>
+                <w:rFonts w:cs="Calibri"/>
+                <w:sz w:val="21"/>
+                <w:szCs w:val="21"/>
+              </w:rPr>
+              <w:t xml:space="preserve">rapped </w:t>
+            </w:r>
+            <w:r>
+              <w:rPr>
+                <w:rFonts w:eastAsia="SimSun;宋体" w:cs="Calibri"/>
+                <w:color w:val="auto"/>
+                <w:kern w:val="2"/>
+                <w:sz w:val="21"/>
+                <w:szCs w:val="21"/>
+                <w:lang w:val="en-US" w:eastAsia="zh-CN" w:bidi="hi-IN"/>
+              </w:rPr>
+              <w:t>with</w:t>
+            </w:r>
+            <w:r>
+              <w:rPr>
+                <w:rFonts w:cs="Calibri"/>
+                <w:sz w:val="21"/>
+                <w:szCs w:val="21"/>
+              </w:rPr>
+              <w:t xml:space="preserve"> a graphic user interface designed to model relational database management system best practices. Developed </w:t>
+            </w:r>
+            <w:r>
+              <w:rPr>
+                <w:rFonts w:eastAsia="SimSun;宋体" w:cs="Calibri"/>
+                <w:color w:val="auto"/>
+                <w:kern w:val="2"/>
+                <w:sz w:val="21"/>
+                <w:szCs w:val="21"/>
+                <w:lang w:val="en-US" w:eastAsia="zh-CN" w:bidi="hi-IN"/>
+              </w:rPr>
               <w:t>in</w:t>
             </w:r>
             <w:r>
@@ -1635,7 +1849,7 @@
                 <w:sz w:val="21"/>
                 <w:szCs w:val="21"/>
               </w:rPr>
-              <w:t xml:space="preserve"> Visual Studio using C# and Azure SQL Database.</w:t>
+              <w:t xml:space="preserve"> Visual Studio using C# and Azure SQL.</w:t>
             </w:r>
           </w:p>
           <w:p>
@@ -1671,55 +1885,23 @@
                 <w:sz w:val="21"/>
                 <w:szCs w:val="21"/>
               </w:rPr>
-              <w:t xml:space="preserve">Company internal equipment checkout and location tool. Developed using </w:t>
-            </w:r>
-            <w:r>
-              <w:rPr>
-                <w:rFonts w:cs="Calibri"/>
-                <w:sz w:val="21"/>
-                <w:szCs w:val="21"/>
-              </w:rPr>
-              <w:t>LAMP stack (Linux</w:t>
-            </w:r>
-            <w:r>
-              <w:rPr>
-                <w:rFonts w:cs="Calibri"/>
-                <w:sz w:val="21"/>
-                <w:szCs w:val="21"/>
-              </w:rPr>
-              <w:t xml:space="preserve">, </w:t>
-            </w:r>
-            <w:r>
-              <w:rPr>
-                <w:rFonts w:cs="Calibri"/>
-                <w:sz w:val="21"/>
-                <w:szCs w:val="21"/>
-              </w:rPr>
-              <w:t xml:space="preserve">Apache, </w:t>
-            </w:r>
-            <w:r>
-              <w:rPr>
-                <w:rFonts w:cs="Calibri"/>
-                <w:sz w:val="21"/>
-                <w:szCs w:val="21"/>
-              </w:rPr>
-              <w:t>MySQL, PHP</w:t>
-            </w:r>
-            <w:r>
-              <w:rPr>
-                <w:rFonts w:cs="Calibri"/>
-                <w:sz w:val="21"/>
-                <w:szCs w:val="21"/>
-              </w:rPr>
-              <w:t xml:space="preserve">) along with JavaScript </w:t>
-            </w:r>
-            <w:r>
-              <w:rPr>
-                <w:rFonts w:cs="Calibri"/>
-                <w:sz w:val="21"/>
-                <w:szCs w:val="21"/>
-              </w:rPr>
-              <w:t xml:space="preserve">AJAX and Bootstrap </w:t>
+              <w:t>Company internal equipment checkout and location tool. Developed using Linux, Apache, MySQL, PHP</w:t>
+            </w:r>
+            <w:r>
+              <w:rPr>
+                <w:rFonts w:cs="Calibri"/>
+                <w:sz w:val="21"/>
+                <w:szCs w:val="21"/>
+              </w:rPr>
+              <w:t xml:space="preserve"> (LAMP stack)</w:t>
+            </w:r>
+            <w:r>
+              <w:rPr>
+                <w:rFonts w:cs="Calibri"/>
+                <w:sz w:val="21"/>
+                <w:szCs w:val="21"/>
+              </w:rPr>
+              <w:t xml:space="preserve"> along with JavaScript and Bootstrap </w:t>
             </w:r>
             <w:r>
               <w:rPr>
@@ -1772,119 +1954,6 @@
 <file path=word/numbering.xml><?xml version="1.0" encoding="utf-8"?>
 <w:numbering xmlns:w="http://schemas.openxmlformats.org/wordprocessingml/2006/main" xmlns:o="urn:schemas-microsoft-com:office:office" xmlns:r="http://schemas.openxmlformats.org/officeDocument/2006/relationships" xmlns:v="urn:schemas-microsoft-com:vml" xmlns:mc="http://schemas.openxmlformats.org/markup-compatibility/2006" xmlns:w14="http://schemas.microsoft.com/office/word/2010/wordml" mc:Ignorable="w14">
   <w:abstractNum w:abstractNumId="1">
-    <w:lvl w:ilvl="0">
-      <w:start w:val="1"/>
-      <w:numFmt w:val="bullet"/>
-      <w:lvlText w:val=""/>
-      <w:lvlJc w:val="left"/>
-      <w:pPr>
-        <w:tabs>
-          <w:tab w:val="num" w:pos="432"/>
-        </w:tabs>
-        <w:ind w:left="432" w:hanging="216"/>
-      </w:pPr>
-      <w:rPr>
-        <w:rFonts w:ascii="Symbol" w:hAnsi="Symbol" w:cs="Symbol" w:hint="default"/>
-      </w:rPr>
-    </w:lvl>
-    <w:lvl w:ilvl="1">
-      <w:start w:val="1"/>
-      <w:numFmt w:val="decimal"/>
-      <w:lvlText w:val="%2."/>
-      <w:lvlJc w:val="left"/>
-      <w:pPr>
-        <w:tabs>
-          <w:tab w:val="num" w:pos="1080"/>
-        </w:tabs>
-        <w:ind w:left="1080" w:hanging="360"/>
-      </w:pPr>
-    </w:lvl>
-    <w:lvl w:ilvl="2">
-      <w:start w:val="1"/>
-      <w:numFmt w:val="decimal"/>
-      <w:lvlText w:val="%3."/>
-      <w:lvlJc w:val="left"/>
-      <w:pPr>
-        <w:tabs>
-          <w:tab w:val="num" w:pos="1440"/>
-        </w:tabs>
-        <w:ind w:left="1440" w:hanging="360"/>
-      </w:pPr>
-    </w:lvl>
-    <w:lvl w:ilvl="3">
-      <w:start w:val="1"/>
-      <w:numFmt w:val="decimal"/>
-      <w:lvlText w:val="%4."/>
-      <w:lvlJc w:val="left"/>
-      <w:pPr>
-        <w:tabs>
-          <w:tab w:val="num" w:pos="1800"/>
-        </w:tabs>
-        <w:ind w:left="1800" w:hanging="360"/>
-      </w:pPr>
-    </w:lvl>
-    <w:lvl w:ilvl="4">
-      <w:start w:val="1"/>
-      <w:numFmt w:val="decimal"/>
-      <w:lvlText w:val="%5."/>
-      <w:lvlJc w:val="left"/>
-      <w:pPr>
-        <w:tabs>
-          <w:tab w:val="num" w:pos="2160"/>
-        </w:tabs>
-        <w:ind w:left="2160" w:hanging="360"/>
-      </w:pPr>
-    </w:lvl>
-    <w:lvl w:ilvl="5">
-      <w:start w:val="1"/>
-      <w:numFmt w:val="decimal"/>
-      <w:lvlText w:val="%6."/>
-      <w:lvlJc w:val="left"/>
-      <w:pPr>
-        <w:tabs>
-          <w:tab w:val="num" w:pos="2520"/>
-        </w:tabs>
-        <w:ind w:left="2520" w:hanging="360"/>
-      </w:pPr>
-    </w:lvl>
-    <w:lvl w:ilvl="6">
-      <w:start w:val="1"/>
-      <w:numFmt w:val="decimal"/>
-      <w:lvlText w:val="%7."/>
-      <w:lvlJc w:val="left"/>
-      <w:pPr>
-        <w:tabs>
-          <w:tab w:val="num" w:pos="2880"/>
-        </w:tabs>
-        <w:ind w:left="2880" w:hanging="360"/>
-      </w:pPr>
-    </w:lvl>
-    <w:lvl w:ilvl="7">
-      <w:start w:val="1"/>
-      <w:numFmt w:val="decimal"/>
-      <w:lvlText w:val="%8."/>
-      <w:lvlJc w:val="left"/>
-      <w:pPr>
-        <w:tabs>
-          <w:tab w:val="num" w:pos="3240"/>
-        </w:tabs>
-        <w:ind w:left="3240" w:hanging="360"/>
-      </w:pPr>
-    </w:lvl>
-    <w:lvl w:ilvl="8">
-      <w:start w:val="1"/>
-      <w:numFmt w:val="decimal"/>
-      <w:lvlText w:val="%9."/>
-      <w:lvlJc w:val="left"/>
-      <w:pPr>
-        <w:tabs>
-          <w:tab w:val="num" w:pos="3600"/>
-        </w:tabs>
-        <w:ind w:left="3600" w:hanging="360"/>
-      </w:pPr>
-    </w:lvl>
-  </w:abstractNum>
-  <w:abstractNum w:abstractNumId="2">
     <w:lvl w:ilvl="0">
       <w:start w:val="1"/>
       <w:numFmt w:val="none"/>
@@ -2000,6 +2069,121 @@
           <w:tab w:val="num" w:pos="0"/>
         </w:tabs>
         <w:ind w:left="0" w:hanging="0"/>
+      </w:pPr>
+    </w:lvl>
+  </w:abstractNum>
+  <w:abstractNum w:abstractNumId="2">
+    <w:lvl w:ilvl="0">
+      <w:start w:val="1"/>
+      <w:numFmt w:val="bullet"/>
+      <w:lvlText w:val=""/>
+      <w:lvlJc w:val="left"/>
+      <w:pPr>
+        <w:tabs>
+          <w:tab w:val="num" w:pos="720"/>
+        </w:tabs>
+        <w:ind w:left="720" w:hanging="360"/>
+      </w:pPr>
+      <w:rPr>
+        <w:rFonts w:ascii="Symbol" w:hAnsi="Symbol" w:cs="Symbol" w:hint="default"/>
+        <w:sz w:val="21"/>
+        <w:b w:val="false"/>
+      </w:rPr>
+    </w:lvl>
+    <w:lvl w:ilvl="1">
+      <w:start w:val="1"/>
+      <w:numFmt w:val="decimal"/>
+      <w:lvlText w:val="%2."/>
+      <w:lvlJc w:val="left"/>
+      <w:pPr>
+        <w:tabs>
+          <w:tab w:val="num" w:pos="1080"/>
+        </w:tabs>
+        <w:ind w:left="1080" w:hanging="360"/>
+      </w:pPr>
+    </w:lvl>
+    <w:lvl w:ilvl="2">
+      <w:start w:val="1"/>
+      <w:numFmt w:val="decimal"/>
+      <w:lvlText w:val="%3."/>
+      <w:lvlJc w:val="left"/>
+      <w:pPr>
+        <w:tabs>
+          <w:tab w:val="num" w:pos="1440"/>
+        </w:tabs>
+        <w:ind w:left="1440" w:hanging="360"/>
+      </w:pPr>
+    </w:lvl>
+    <w:lvl w:ilvl="3">
+      <w:start w:val="1"/>
+      <w:numFmt w:val="decimal"/>
+      <w:lvlText w:val="%4."/>
+      <w:lvlJc w:val="left"/>
+      <w:pPr>
+        <w:tabs>
+          <w:tab w:val="num" w:pos="1800"/>
+        </w:tabs>
+        <w:ind w:left="1800" w:hanging="360"/>
+      </w:pPr>
+    </w:lvl>
+    <w:lvl w:ilvl="4">
+      <w:start w:val="1"/>
+      <w:numFmt w:val="decimal"/>
+      <w:lvlText w:val="%5."/>
+      <w:lvlJc w:val="left"/>
+      <w:pPr>
+        <w:tabs>
+          <w:tab w:val="num" w:pos="2160"/>
+        </w:tabs>
+        <w:ind w:left="2160" w:hanging="360"/>
+      </w:pPr>
+    </w:lvl>
+    <w:lvl w:ilvl="5">
+      <w:start w:val="1"/>
+      <w:numFmt w:val="decimal"/>
+      <w:lvlText w:val="%6."/>
+      <w:lvlJc w:val="left"/>
+      <w:pPr>
+        <w:tabs>
+          <w:tab w:val="num" w:pos="2520"/>
+        </w:tabs>
+        <w:ind w:left="2520" w:hanging="360"/>
+      </w:pPr>
+    </w:lvl>
+    <w:lvl w:ilvl="6">
+      <w:start w:val="1"/>
+      <w:numFmt w:val="decimal"/>
+      <w:lvlText w:val="%7."/>
+      <w:lvlJc w:val="left"/>
+      <w:pPr>
+        <w:tabs>
+          <w:tab w:val="num" w:pos="2880"/>
+        </w:tabs>
+        <w:ind w:left="2880" w:hanging="360"/>
+      </w:pPr>
+    </w:lvl>
+    <w:lvl w:ilvl="7">
+      <w:start w:val="1"/>
+      <w:numFmt w:val="decimal"/>
+      <w:lvlText w:val="%8."/>
+      <w:lvlJc w:val="left"/>
+      <w:pPr>
+        <w:tabs>
+          <w:tab w:val="num" w:pos="3240"/>
+        </w:tabs>
+        <w:ind w:left="3240" w:hanging="360"/>
+      </w:pPr>
+    </w:lvl>
+    <w:lvl w:ilvl="8">
+      <w:start w:val="1"/>
+      <w:numFmt w:val="decimal"/>
+      <w:lvlText w:val="%9."/>
+      <w:lvlJc w:val="left"/>
+      <w:pPr>
+        <w:tabs>
+          <w:tab w:val="num" w:pos="3600"/>
+        </w:tabs>
+        <w:ind w:left="3600" w:hanging="360"/>
       </w:pPr>
     </w:lvl>
   </w:abstractNum>
@@ -3003,7 +3187,7 @@
     <w:pPr>
       <w:numPr>
         <w:ilvl w:val="0"/>
-        <w:numId w:val="1"/>
+        <w:numId w:val="2"/>
       </w:numPr>
       <w:spacing w:before="0" w:after="60"/>
     </w:pPr>
